--- a/documantation/View Querry's.docx
+++ b/documantation/View Querry's.docx
@@ -21,6 +21,7 @@
           <w:lang w:val="en-US"/>
         </w:rPr>
       </w:pPr>
+      <w:bookmarkStart w:id="0" w:name="_GoBack"/>
       <w:r>
         <w:rPr>
           <w:lang w:val="en-US"/>
@@ -597,6 +598,84 @@
           <w:lang w:val="en-US"/>
         </w:rPr>
         <w:t>Compactor`.`CompactorTimeStamp`</w:t>
+      </w:r>
+      <w:r>
+        <w:rPr>
+          <w:lang w:val="en-US"/>
+        </w:rPr>
+        <w:t>,</w:t>
+      </w:r>
+      <w:r>
+        <w:rPr>
+          <w:lang w:val="en-US"/>
+        </w:rPr>
+        <w:t>`AsphaltMixPlant`.`MixtureName`, `</w:t>
+      </w:r>
+      <w:proofErr w:type="spellStart"/>
+      <w:r>
+        <w:rPr>
+          <w:lang w:val="en-US"/>
+        </w:rPr>
+        <w:t>AsphaltMixPlant</w:t>
+      </w:r>
+      <w:proofErr w:type="spellEnd"/>
+      <w:r>
+        <w:rPr>
+          <w:lang w:val="en-US"/>
+        </w:rPr>
+        <w:t>`.`</w:t>
+      </w:r>
+      <w:proofErr w:type="spellStart"/>
+      <w:r>
+        <w:rPr>
+          <w:lang w:val="en-US"/>
+        </w:rPr>
+        <w:t>TechnicalDataShee</w:t>
+      </w:r>
+      <w:r>
+        <w:rPr>
+          <w:lang w:val="en-US"/>
+        </w:rPr>
+        <w:t>t</w:t>
+      </w:r>
+      <w:proofErr w:type="spellEnd"/>
+      <w:r>
+        <w:rPr>
+          <w:lang w:val="en-US"/>
+        </w:rPr>
+        <w:t>`</w:t>
+      </w:r>
+      <w:r>
+        <w:rPr>
+          <w:lang w:val="en-US"/>
+        </w:rPr>
+        <w:t>,</w:t>
+      </w:r>
+      <w:r>
+        <w:rPr>
+          <w:lang w:val="en-US"/>
+        </w:rPr>
+        <w:t>`Truck`.`</w:t>
+      </w:r>
+      <w:proofErr w:type="spellStart"/>
+      <w:r>
+        <w:rPr>
+          <w:lang w:val="en-US"/>
+        </w:rPr>
+        <w:t>TruckT</w:t>
+      </w:r>
+      <w:r>
+        <w:rPr>
+          <w:lang w:val="en-US"/>
+        </w:rPr>
+        <w:t>imeStamp</w:t>
+      </w:r>
+      <w:proofErr w:type="spellEnd"/>
+      <w:r>
+        <w:rPr>
+          <w:lang w:val="en-US"/>
+        </w:rPr>
+        <w:t>`</w:t>
       </w:r>
     </w:p>
     <w:p>
@@ -697,6 +776,7 @@
       </w:r>
       <w:proofErr w:type="spellEnd"/>
     </w:p>
+    <w:bookmarkEnd w:id="0"/>
     <w:p>
       <w:pPr>
         <w:rPr>
@@ -2124,13 +2204,7 @@
         <w:rPr>
           <w:lang w:val="en-US"/>
         </w:rPr>
-        <w:t>Compactor`.`CompactorTimeStamp`</w:t>
-      </w:r>
-      <w:r>
-        <w:rPr>
-          <w:lang w:val="en-US"/>
-        </w:rPr>
-        <w:t>,</w:t>
+        <w:t>Compactor`.`CompactorTimeStamp`,</w:t>
       </w:r>
       <w:r>
         <w:rPr>
@@ -3303,7 +3377,35 @@
         <w:rPr>
           <w:lang w:val="en-US"/>
         </w:rPr>
-        <w:t>`, `RoadSection`.`RoadDescription`, `RoadSection`.`RoadSectionTimeStamp`</w:t>
+        <w:t>`, `</w:t>
+      </w:r>
+      <w:proofErr w:type="spellStart"/>
+      <w:r>
+        <w:rPr>
+          <w:lang w:val="en-US"/>
+        </w:rPr>
+        <w:t>RoadSection</w:t>
+      </w:r>
+      <w:proofErr w:type="spellEnd"/>
+      <w:r>
+        <w:rPr>
+          <w:lang w:val="en-US"/>
+        </w:rPr>
+        <w:t>`.`</w:t>
+      </w:r>
+      <w:proofErr w:type="spellStart"/>
+      <w:r>
+        <w:rPr>
+          <w:lang w:val="en-US"/>
+        </w:rPr>
+        <w:t>RoadDescription</w:t>
+      </w:r>
+      <w:proofErr w:type="spellEnd"/>
+      <w:r>
+        <w:rPr>
+          <w:lang w:val="en-US"/>
+        </w:rPr>
+        <w:t>`, `RoadSection`.`RoadSectionTimeStamp`</w:t>
       </w:r>
       <w:r>
         <w:rPr>
@@ -3334,6 +3436,12 @@
           <w:lang w:val="en-US"/>
         </w:rPr>
         <w:t>Compactor`.`CompactorTimeStamp`</w:t>
+      </w:r>
+      <w:r>
+        <w:rPr>
+          <w:lang w:val="en-US"/>
+        </w:rPr>
+        <w:t>,`Finisher`.`TranverseSlope`,`ColorCode`.`GPSFinisher`</w:t>
       </w:r>
     </w:p>
     <w:p>
@@ -3451,7 +3559,21 @@
         <w:rPr>
           <w:lang w:val="en-US"/>
         </w:rPr>
-        <w:t xml:space="preserve">, ETA, Compactor, QualityControl, </w:t>
+        <w:t xml:space="preserve">, ETA, Compactor, </w:t>
+      </w:r>
+      <w:proofErr w:type="spellStart"/>
+      <w:r>
+        <w:rPr>
+          <w:lang w:val="en-US"/>
+        </w:rPr>
+        <w:t>QualityControl</w:t>
+      </w:r>
+      <w:proofErr w:type="spellEnd"/>
+      <w:r>
+        <w:rPr>
+          <w:lang w:val="en-US"/>
+        </w:rPr>
+        <w:t xml:space="preserve">, </w:t>
       </w:r>
       <w:proofErr w:type="spellStart"/>
       <w:r>
@@ -3522,8 +3644,6 @@
         <w:lastRenderedPageBreak/>
         <w:t>Contractor</w:t>
       </w:r>
-      <w:bookmarkStart w:id="0" w:name="_GoBack"/>
-      <w:bookmarkEnd w:id="0"/>
     </w:p>
     <w:p>
       <w:pPr>
@@ -3542,7 +3662,13 @@
         <w:rPr>
           <w:lang w:val="en-US"/>
         </w:rPr>
-        <w:t>ContractorVieuw</w:t>
+        <w:t>ContractorVie</w:t>
+      </w:r>
+      <w:r>
+        <w:rPr>
+          <w:lang w:val="en-US"/>
+        </w:rPr>
+        <w:t>w</w:t>
       </w:r>
       <w:proofErr w:type="spellEnd"/>
       <w:r>
@@ -4892,7 +5018,35 @@
         <w:rPr>
           <w:lang w:val="en-US"/>
         </w:rPr>
-        <w:t>`, `RoadSection`.`RoadDescription`, `RoadSection`.`RoadSectionTimeStamp`</w:t>
+        <w:t>`, `</w:t>
+      </w:r>
+      <w:proofErr w:type="spellStart"/>
+      <w:r>
+        <w:rPr>
+          <w:lang w:val="en-US"/>
+        </w:rPr>
+        <w:t>RoadSection</w:t>
+      </w:r>
+      <w:proofErr w:type="spellEnd"/>
+      <w:r>
+        <w:rPr>
+          <w:lang w:val="en-US"/>
+        </w:rPr>
+        <w:t>`.`</w:t>
+      </w:r>
+      <w:proofErr w:type="spellStart"/>
+      <w:r>
+        <w:rPr>
+          <w:lang w:val="en-US"/>
+        </w:rPr>
+        <w:t>RoadDescription</w:t>
+      </w:r>
+      <w:proofErr w:type="spellEnd"/>
+      <w:r>
+        <w:rPr>
+          <w:lang w:val="en-US"/>
+        </w:rPr>
+        <w:t>`, `RoadSection`.`RoadSectionTimeStamp`</w:t>
       </w:r>
       <w:r>
         <w:rPr>
@@ -7419,7 +7573,21 @@
         <w:rPr>
           <w:lang w:val="en-US"/>
         </w:rPr>
-        <w:t xml:space="preserve">, UnforseenStop, </w:t>
+        <w:t xml:space="preserve">, </w:t>
+      </w:r>
+      <w:proofErr w:type="spellStart"/>
+      <w:r>
+        <w:rPr>
+          <w:lang w:val="en-US"/>
+        </w:rPr>
+        <w:t>UnforseenStop</w:t>
+      </w:r>
+      <w:proofErr w:type="spellEnd"/>
+      <w:r>
+        <w:rPr>
+          <w:lang w:val="en-US"/>
+        </w:rPr>
+        <w:t xml:space="preserve">, </w:t>
       </w:r>
       <w:proofErr w:type="spellStart"/>
       <w:r>
